--- a/30.Створення сервера. Express/EEXPRESS.docx
+++ b/30.Створення сервера. Express/EEXPRESS.docx
@@ -224,10 +224,7 @@
         </w:r>
       </w:hyperlink>
     </w:p>
-    <w:p>
-      <w:bookmarkStart w:id="0" w:name="_GoBack"/>
-      <w:bookmarkEnd w:id="0"/>
-    </w:p>
+    <w:p/>
     <w:p>
       <w:r>
         <w:t>Встановлення</w:t>
@@ -933,6 +930,7 @@
                 <w:color w:val="4FBF40"/>
               </w:rPr>
             </w:pPr>
+            <w:bookmarkStart w:id="0" w:name="_GoBack"/>
             <w:proofErr w:type="spellStart"/>
             <w:r>
               <w:rPr>
@@ -970,6 +968,7 @@
               <w:t>:*</w:t>
             </w:r>
           </w:p>
+          <w:bookmarkEnd w:id="0"/>
           <w:p>
             <w:pPr>
               <w:pStyle w:val="HTML"/>
@@ -12898,9 +12897,9 @@
               <w:shd w:val="clear" w:color="auto" w:fill="F7F7F7"/>
               <w:spacing w:before="120" w:after="120"/>
               <w:rPr>
-                <w:rStyle w:val="HTML1"/>
-                <w:rFonts w:ascii="Consolas" w:hAnsi="Consolas"/>
-                <w:color w:val="000000"/>
+                <w:rStyle w:val="token"/>
+                <w:rFonts w:ascii="Consolas" w:hAnsi="Consolas"/>
+                <w:color w:val="999999"/>
               </w:rPr>
             </w:pPr>
             <w:r>
@@ -12941,7 +12940,61 @@
                 <w:rFonts w:ascii="Consolas" w:hAnsi="Consolas"/>
                 <w:color w:val="669900"/>
               </w:rPr>
-              <w:t>'the response will be sent by the next function ...'</w:t>
+              <w:t xml:space="preserve">'the response will be sent by </w:t>
+            </w:r>
+            <w:proofErr w:type="spellStart"/>
+            <w:r>
+              <w:rPr>
+                <w:rStyle w:val="token"/>
+                <w:rFonts w:ascii="Consolas" w:hAnsi="Consolas"/>
+                <w:color w:val="669900"/>
+              </w:rPr>
+              <w:t>the</w:t>
+            </w:r>
+            <w:proofErr w:type="spellEnd"/>
+            <w:r>
+              <w:rPr>
+                <w:rStyle w:val="token"/>
+                <w:rFonts w:ascii="Consolas" w:hAnsi="Consolas"/>
+                <w:color w:val="669900"/>
+              </w:rPr>
+              <w:t xml:space="preserve"> </w:t>
+            </w:r>
+            <w:proofErr w:type="spellStart"/>
+            <w:r>
+              <w:rPr>
+                <w:rStyle w:val="token"/>
+                <w:rFonts w:ascii="Consolas" w:hAnsi="Consolas"/>
+                <w:color w:val="669900"/>
+              </w:rPr>
+              <w:t>next</w:t>
+            </w:r>
+            <w:proofErr w:type="spellEnd"/>
+            <w:r>
+              <w:rPr>
+                <w:rStyle w:val="token"/>
+                <w:rFonts w:ascii="Consolas" w:hAnsi="Consolas"/>
+                <w:color w:val="669900"/>
+              </w:rPr>
+              <w:t xml:space="preserve"> </w:t>
+            </w:r>
+            <w:proofErr w:type="spellStart"/>
+            <w:r>
+              <w:rPr>
+                <w:rStyle w:val="token"/>
+                <w:rFonts w:ascii="Consolas" w:hAnsi="Consolas"/>
+                <w:color w:val="669900"/>
+              </w:rPr>
+              <w:t>function</w:t>
+            </w:r>
+            <w:proofErr w:type="spellEnd"/>
+            <w:r>
+              <w:rPr>
+                <w:rStyle w:val="token"/>
+                <w:rFonts w:ascii="Consolas" w:hAnsi="Consolas"/>
+                <w:color w:val="669900"/>
+              </w:rPr>
+              <w:t xml:space="preserve"> ...'</w:t>
             </w:r>
             <w:r>
               <w:rPr>
@@ -12977,6 +13030,7 @@
               </w:rPr>
               <w:t xml:space="preserve">  </w:t>
             </w:r>
+            <w:proofErr w:type="spellStart"/>
             <w:r>
               <w:rPr>
                 <w:rStyle w:val="token"/>
@@ -12985,6 +13039,7 @@
               </w:rPr>
               <w:t>next</w:t>
             </w:r>
+            <w:proofErr w:type="spellEnd"/>
             <w:r>
               <w:rPr>
                 <w:rStyle w:val="token"/>
@@ -13141,7 +13196,16 @@
                 <w:rFonts w:ascii="Consolas" w:hAnsi="Consolas"/>
                 <w:color w:val="000000"/>
               </w:rPr>
-              <w:t xml:space="preserve">  res</w:t>
+              <w:t xml:space="preserve">  </w:t>
+            </w:r>
+            <w:proofErr w:type="spellStart"/>
+            <w:r>
+              <w:rPr>
+                <w:rStyle w:val="HTML1"/>
+                <w:rFonts w:ascii="Consolas" w:hAnsi="Consolas"/>
+                <w:color w:val="000000"/>
+              </w:rPr>
+              <w:t>res</w:t>
             </w:r>
             <w:r>
               <w:rPr>
@@ -13159,6 +13223,7 @@
               </w:rPr>
               <w:t>send</w:t>
             </w:r>
+            <w:proofErr w:type="spellEnd"/>
             <w:r>
               <w:rPr>
                 <w:rStyle w:val="token"/>
@@ -13173,7 +13238,43 @@
                 <w:rFonts w:ascii="Consolas" w:hAnsi="Consolas"/>
                 <w:color w:val="669900"/>
               </w:rPr>
-              <w:t>'Hello from B!'</w:t>
+              <w:t>'</w:t>
+            </w:r>
+            <w:proofErr w:type="spellStart"/>
+            <w:r>
+              <w:rPr>
+                <w:rStyle w:val="token"/>
+                <w:rFonts w:ascii="Consolas" w:hAnsi="Consolas"/>
+                <w:color w:val="669900"/>
+              </w:rPr>
+              <w:t>Hello</w:t>
+            </w:r>
+            <w:proofErr w:type="spellEnd"/>
+            <w:r>
+              <w:rPr>
+                <w:rStyle w:val="token"/>
+                <w:rFonts w:ascii="Consolas" w:hAnsi="Consolas"/>
+                <w:color w:val="669900"/>
+              </w:rPr>
+              <w:t xml:space="preserve"> </w:t>
+            </w:r>
+            <w:proofErr w:type="spellStart"/>
+            <w:r>
+              <w:rPr>
+                <w:rStyle w:val="token"/>
+                <w:rFonts w:ascii="Consolas" w:hAnsi="Consolas"/>
+                <w:color w:val="669900"/>
+              </w:rPr>
+              <w:t>from</w:t>
+            </w:r>
+            <w:proofErr w:type="spellEnd"/>
+            <w:r>
+              <w:rPr>
+                <w:rStyle w:val="token"/>
+                <w:rFonts w:ascii="Consolas" w:hAnsi="Consolas"/>
+                <w:color w:val="669900"/>
+              </w:rPr>
+              <w:t xml:space="preserve"> B!'</w:t>
             </w:r>
             <w:r>
               <w:rPr>
@@ -22237,6 +22338,9 @@
         <w:gridCol w:w="5937"/>
       </w:tblGrid>
       <w:tr>
+        <w:trPr>
+          <w:trHeight w:val="7433"/>
+        </w:trPr>
         <w:tc>
           <w:tcPr>
             <w:tcW w:w="3595" w:type="dxa"/>
@@ -23513,6 +23617,7 @@
                 <w:color w:val="000000"/>
                 <w:sz w:val="20"/>
                 <w:szCs w:val="20"/>
+                <w:lang w:val="en-US"/>
               </w:rPr>
             </w:pPr>
           </w:p>
@@ -24163,6 +24268,7 @@
                 <w:rFonts w:ascii="Consolas" w:hAnsi="Consolas"/>
                 <w:lang w:val="en-NZ"/>
               </w:rPr>
+              <w:lastRenderedPageBreak/>
               <w:t>app.use</w:t>
             </w:r>
             <w:proofErr w:type="spellEnd"/>
@@ -24829,6 +24935,7 @@
                 <w:rFonts w:ascii="Consolas" w:hAnsi="Consolas"/>
                 <w:color w:val="000000"/>
               </w:rPr>
+              <w:lastRenderedPageBreak/>
               <w:t>app</w:t>
             </w:r>
             <w:r>
@@ -26868,6 +26975,7 @@
                 <w:rFonts w:ascii="Consolas" w:hAnsi="Consolas"/>
                 <w:color w:val="000000"/>
               </w:rPr>
+              <w:lastRenderedPageBreak/>
               <w:t>app</w:t>
             </w:r>
             <w:r>
@@ -27143,6 +27251,7 @@
                 <w:rFonts w:ascii="Consolas" w:hAnsi="Consolas"/>
                 <w:color w:val="000000"/>
               </w:rPr>
+              <w:lastRenderedPageBreak/>
               <w:t xml:space="preserve">  </w:t>
             </w:r>
             <w:proofErr w:type="spellStart"/>
@@ -27289,7 +27398,6 @@
                 <w:rFonts w:ascii="Consolas" w:hAnsi="Consolas"/>
                 <w:color w:val="999999"/>
               </w:rPr>
-              <w:lastRenderedPageBreak/>
               <w:t>});</w:t>
             </w:r>
           </w:p>
@@ -28308,6 +28416,7 @@
           <w:rFonts w:ascii="Consolas" w:hAnsi="Consolas"/>
           <w:color w:val="000000"/>
         </w:rPr>
+        <w:lastRenderedPageBreak/>
         <w:t xml:space="preserve">  res</w:t>
       </w:r>
       <w:r>
@@ -29756,6 +29865,7 @@
           <w:rFonts w:ascii="Consolas" w:hAnsi="Consolas"/>
           <w:color w:val="0077AA"/>
         </w:rPr>
+        <w:lastRenderedPageBreak/>
         <w:t>var</w:t>
       </w:r>
       <w:r>
@@ -29844,7 +29954,6 @@
           <w:sz w:val="21"/>
           <w:szCs w:val="21"/>
         </w:rPr>
-        <w:lastRenderedPageBreak/>
         <w:t>Загрузите промежуточный обработчик уровня маршрутизатора с помощью функций </w:t>
       </w:r>
       <w:r>
@@ -31565,6 +31674,7 @@
           <w:rFonts w:ascii="Consolas" w:hAnsi="Consolas"/>
           <w:color w:val="000000"/>
         </w:rPr>
+        <w:lastRenderedPageBreak/>
         <w:t xml:space="preserve">  </w:t>
       </w:r>
       <w:r>
@@ -31761,7 +31871,6 @@
           <w:rFonts w:ascii="Consolas" w:hAnsi="Consolas"/>
           <w:color w:val="000000"/>
         </w:rPr>
-        <w:lastRenderedPageBreak/>
         <w:t xml:space="preserve">  </w:t>
       </w:r>
       <w:r>
@@ -45810,7 +45919,7 @@
 </file>
 
 <file path=customXml/itemProps1.xml><?xml version="1.0" encoding="utf-8"?>
-<ds:datastoreItem xmlns:ds="http://schemas.openxmlformats.org/officeDocument/2006/customXml" ds:itemID="{9C603735-A741-4D18-8A31-B26DD7AE2DCB}">
+<ds:datastoreItem xmlns:ds="http://schemas.openxmlformats.org/officeDocument/2006/customXml" ds:itemID="{4935A3C0-F551-44DF-8C3E-4267C3127416}">
   <ds:schemaRefs>
     <ds:schemaRef ds:uri="http://schemas.openxmlformats.org/officeDocument/2006/bibliography"/>
   </ds:schemaRefs>
